--- a/doc/Лабораторная 6.docx
+++ b/doc/Лабораторная 6.docx
@@ -1450,16 +1450,15 @@
       <w:r>
         <w:rPr>
           <w:rFonts w:ascii="Times New Roman" w:hAnsi="Times New Roman" w:cs="Times New Roman"/>
-          <w:noProof/>
           <w:sz w:val="28"/>
           <w:szCs w:val="28"/>
         </w:rPr>
         <w:lastRenderedPageBreak/>
         <w:drawing>
-          <wp:inline distT="0" distB="0" distL="0" distR="0" wp14:anchorId="5212400D" wp14:editId="14AD296C">
-            <wp:extent cx="5940425" cy="2407920"/>
+          <wp:inline distT="0" distB="0" distL="0" distR="0" wp14:anchorId="73214BB5" wp14:editId="31286325">
+            <wp:extent cx="5940425" cy="3376295"/>
             <wp:effectExtent l="0" t="0" r="3175" b="0"/>
-            <wp:docPr id="1970988316" name="Рисунок 1"/>
+            <wp:docPr id="182392558" name="Рисунок 1"/>
             <wp:cNvGraphicFramePr>
               <a:graphicFrameLocks xmlns:a="http://schemas.openxmlformats.org/drawingml/2006/main" noChangeAspect="1"/>
             </wp:cNvGraphicFramePr>
@@ -1467,7 +1466,7 @@
               <a:graphicData uri="http://schemas.openxmlformats.org/drawingml/2006/picture">
                 <pic:pic xmlns:pic="http://schemas.openxmlformats.org/drawingml/2006/picture">
                   <pic:nvPicPr>
-                    <pic:cNvPr id="1970988316" name=""/>
+                    <pic:cNvPr id="182392558" name=""/>
                     <pic:cNvPicPr/>
                   </pic:nvPicPr>
                   <pic:blipFill>
@@ -1479,7 +1478,7 @@
                   <pic:spPr>
                     <a:xfrm>
                       <a:off x="0" y="0"/>
-                      <a:ext cx="5940425" cy="2407920"/>
+                      <a:ext cx="5940425" cy="3376295"/>
                     </a:xfrm>
                     <a:prstGeom prst="rect">
                       <a:avLst/>
@@ -1532,7 +1531,7 @@
           <w:sz w:val="28"/>
           <w:szCs w:val="28"/>
         </w:rPr>
-        <w:t>Дано предложение. Составить программу, которая печатает «столбиком» все вхождения в</w:t>
+        <w:t>Дано предложение. Составить программу, которая выводит все вхождения в предложение</w:t>
       </w:r>
       <w:r>
         <w:rPr>
@@ -1548,7 +1547,15 @@
           <w:sz w:val="28"/>
           <w:szCs w:val="28"/>
         </w:rPr>
-        <w:t>предложение некоторого символа.</w:t>
+        <w:t>двух заданных символов</w:t>
+      </w:r>
+      <w:r>
+        <w:rPr>
+          <w:rFonts w:ascii="Times New Roman" w:hAnsi="Times New Roman" w:cs="Times New Roman"/>
+          <w:sz w:val="28"/>
+          <w:szCs w:val="28"/>
+        </w:rPr>
+        <w:t>.</w:t>
       </w:r>
       <w:r>
         <w:rPr>
@@ -1703,23 +1710,13 @@
         </w:rPr>
         <w:t xml:space="preserve"> </w:t>
       </w:r>
-      <w:proofErr w:type="spellStart"/>
-      <w:r>
-        <w:rPr>
-          <w:rFonts w:ascii="Times New Roman" w:hAnsi="Times New Roman" w:cs="Times New Roman"/>
-          <w:sz w:val="28"/>
-          <w:szCs w:val="28"/>
-        </w:rPr>
-        <w:t>ча</w:t>
-      </w:r>
-      <w:proofErr w:type="spellEnd"/>
-      <w:r>
-        <w:rPr>
-          <w:rFonts w:ascii="Times New Roman" w:hAnsi="Times New Roman" w:cs="Times New Roman"/>
-          <w:sz w:val="28"/>
-          <w:szCs w:val="28"/>
-        </w:rPr>
-        <w:t xml:space="preserve"> и ща. Исправить ошибки.</w:t>
+      <w:r>
+        <w:rPr>
+          <w:rFonts w:ascii="Times New Roman" w:hAnsi="Times New Roman" w:cs="Times New Roman"/>
+          <w:sz w:val="28"/>
+          <w:szCs w:val="28"/>
+        </w:rPr>
+        <w:t>ча и ща. Исправить ошибки.</w:t>
       </w:r>
       <w:r>
         <w:rPr>
@@ -1783,19 +1780,29 @@
           <w:szCs w:val="28"/>
         </w:rPr>
       </w:pPr>
-      <w:r>
-        <w:rPr>
-          <w:rFonts w:ascii="Times New Roman" w:hAnsi="Times New Roman" w:cs="Times New Roman"/>
-          <w:noProof/>
+    </w:p>
+    <w:p>
+      <w:pPr>
+        <w:spacing w:line="360" w:lineRule="auto"/>
+        <w:jc w:val="center"/>
+        <w:rPr>
+          <w:rFonts w:ascii="Times New Roman" w:hAnsi="Times New Roman" w:cs="Times New Roman"/>
+          <w:sz w:val="28"/>
+          <w:szCs w:val="28"/>
+        </w:rPr>
+      </w:pPr>
+      <w:r>
+        <w:rPr>
+          <w:rFonts w:ascii="Times New Roman" w:hAnsi="Times New Roman" w:cs="Times New Roman"/>
           <w:sz w:val="28"/>
           <w:szCs w:val="28"/>
         </w:rPr>
         <w:lastRenderedPageBreak/>
         <w:drawing>
-          <wp:inline distT="0" distB="0" distL="0" distR="0" wp14:anchorId="073997F7" wp14:editId="46C2810D">
-            <wp:extent cx="5940425" cy="1920240"/>
-            <wp:effectExtent l="0" t="0" r="3175" b="3810"/>
-            <wp:docPr id="1500337910" name="Рисунок 1"/>
+          <wp:inline distT="0" distB="0" distL="0" distR="0" wp14:anchorId="3BB47C66" wp14:editId="2E2BDE3D">
+            <wp:extent cx="5940425" cy="1890395"/>
+            <wp:effectExtent l="0" t="0" r="3175" b="0"/>
+            <wp:docPr id="2021373134" name="Рисунок 1"/>
             <wp:cNvGraphicFramePr>
               <a:graphicFrameLocks xmlns:a="http://schemas.openxmlformats.org/drawingml/2006/main" noChangeAspect="1"/>
             </wp:cNvGraphicFramePr>
@@ -1803,7 +1810,7 @@
               <a:graphicData uri="http://schemas.openxmlformats.org/drawingml/2006/picture">
                 <pic:pic xmlns:pic="http://schemas.openxmlformats.org/drawingml/2006/picture">
                   <pic:nvPicPr>
-                    <pic:cNvPr id="1500337910" name=""/>
+                    <pic:cNvPr id="2021373134" name=""/>
                     <pic:cNvPicPr/>
                   </pic:nvPicPr>
                   <pic:blipFill>
@@ -1815,7 +1822,7 @@
                   <pic:spPr>
                     <a:xfrm>
                       <a:off x="0" y="0"/>
-                      <a:ext cx="5940425" cy="1920240"/>
+                      <a:ext cx="5940425" cy="1890395"/>
                     </a:xfrm>
                     <a:prstGeom prst="rect">
                       <a:avLst/>
@@ -2481,97 +2488,7 @@
           <w:sz w:val="28"/>
           <w:szCs w:val="28"/>
         </w:rPr>
-        <w:t xml:space="preserve">Операции и функции для строк: конкатенация (+), умножение (*), </w:t>
-      </w:r>
-      <w:proofErr w:type="spellStart"/>
-      <w:r>
-        <w:rPr>
-          <w:rFonts w:ascii="Times New Roman" w:hAnsi="Times New Roman" w:cs="Times New Roman"/>
-          <w:sz w:val="28"/>
-          <w:szCs w:val="28"/>
-        </w:rPr>
-        <w:t>len</w:t>
-      </w:r>
-      <w:proofErr w:type="spellEnd"/>
-      <w:r>
-        <w:rPr>
-          <w:rFonts w:ascii="Times New Roman" w:hAnsi="Times New Roman" w:cs="Times New Roman"/>
-          <w:sz w:val="28"/>
-          <w:szCs w:val="28"/>
-        </w:rPr>
-        <w:t xml:space="preserve">(), </w:t>
-      </w:r>
-      <w:proofErr w:type="spellStart"/>
-      <w:r>
-        <w:rPr>
-          <w:rFonts w:ascii="Times New Roman" w:hAnsi="Times New Roman" w:cs="Times New Roman"/>
-          <w:sz w:val="28"/>
-          <w:szCs w:val="28"/>
-        </w:rPr>
-        <w:t>upper</w:t>
-      </w:r>
-      <w:proofErr w:type="spellEnd"/>
-      <w:r>
-        <w:rPr>
-          <w:rFonts w:ascii="Times New Roman" w:hAnsi="Times New Roman" w:cs="Times New Roman"/>
-          <w:sz w:val="28"/>
-          <w:szCs w:val="28"/>
-        </w:rPr>
-        <w:t xml:space="preserve">(), </w:t>
-      </w:r>
-      <w:proofErr w:type="spellStart"/>
-      <w:r>
-        <w:rPr>
-          <w:rFonts w:ascii="Times New Roman" w:hAnsi="Times New Roman" w:cs="Times New Roman"/>
-          <w:sz w:val="28"/>
-          <w:szCs w:val="28"/>
-        </w:rPr>
-        <w:t>lower</w:t>
-      </w:r>
-      <w:proofErr w:type="spellEnd"/>
-      <w:r>
-        <w:rPr>
-          <w:rFonts w:ascii="Times New Roman" w:hAnsi="Times New Roman" w:cs="Times New Roman"/>
-          <w:sz w:val="28"/>
-          <w:szCs w:val="28"/>
-        </w:rPr>
-        <w:t xml:space="preserve">(), </w:t>
-      </w:r>
-      <w:proofErr w:type="spellStart"/>
-      <w:r>
-        <w:rPr>
-          <w:rFonts w:ascii="Times New Roman" w:hAnsi="Times New Roman" w:cs="Times New Roman"/>
-          <w:sz w:val="28"/>
-          <w:szCs w:val="28"/>
-        </w:rPr>
-        <w:t>find</w:t>
-      </w:r>
-      <w:proofErr w:type="spellEnd"/>
-      <w:r>
-        <w:rPr>
-          <w:rFonts w:ascii="Times New Roman" w:hAnsi="Times New Roman" w:cs="Times New Roman"/>
-          <w:sz w:val="28"/>
-          <w:szCs w:val="28"/>
-        </w:rPr>
-        <w:t xml:space="preserve">(), </w:t>
-      </w:r>
-      <w:proofErr w:type="spellStart"/>
-      <w:r>
-        <w:rPr>
-          <w:rFonts w:ascii="Times New Roman" w:hAnsi="Times New Roman" w:cs="Times New Roman"/>
-          <w:sz w:val="28"/>
-          <w:szCs w:val="28"/>
-        </w:rPr>
-        <w:t>replace</w:t>
-      </w:r>
-      <w:proofErr w:type="spellEnd"/>
-      <w:r>
-        <w:rPr>
-          <w:rFonts w:ascii="Times New Roman" w:hAnsi="Times New Roman" w:cs="Times New Roman"/>
-          <w:sz w:val="28"/>
-          <w:szCs w:val="28"/>
-        </w:rPr>
-        <w:t>(), и другие</w:t>
+        <w:t>Операции и функции для строк: конкатенация (+), умножение (*), len(), upper(), lower(), find(), replace(), и другие</w:t>
       </w:r>
       <w:r>
         <w:rPr>
@@ -2633,25 +2550,7 @@
           <w:sz w:val="28"/>
           <w:szCs w:val="28"/>
         </w:rPr>
-        <w:t xml:space="preserve">Индексирование строк осуществляется с использованием квадратных скобок, например, </w:t>
-      </w:r>
-      <w:proofErr w:type="spellStart"/>
-      <w:r>
-        <w:rPr>
-          <w:rFonts w:ascii="Times New Roman" w:hAnsi="Times New Roman" w:cs="Times New Roman"/>
-          <w:sz w:val="28"/>
-          <w:szCs w:val="28"/>
-        </w:rPr>
-        <w:t>str</w:t>
-      </w:r>
-      <w:proofErr w:type="spellEnd"/>
-      <w:r>
-        <w:rPr>
-          <w:rFonts w:ascii="Times New Roman" w:hAnsi="Times New Roman" w:cs="Times New Roman"/>
-          <w:sz w:val="28"/>
-          <w:szCs w:val="28"/>
-        </w:rPr>
-        <w:t>[0] для первого символа</w:t>
+        <w:t>Индексирование строк осуществляется с использованием квадратных скобок, например, str[0] для первого символа</w:t>
       </w:r>
       <w:r>
         <w:rPr>
@@ -2713,43 +2612,7 @@
           <w:sz w:val="28"/>
           <w:szCs w:val="28"/>
         </w:rPr>
-        <w:t xml:space="preserve">Работа со срезами осуществляется через указание начального, конечного индексов и шага: </w:t>
-      </w:r>
-      <w:proofErr w:type="spellStart"/>
-      <w:r>
-        <w:rPr>
-          <w:rFonts w:ascii="Times New Roman" w:hAnsi="Times New Roman" w:cs="Times New Roman"/>
-          <w:sz w:val="28"/>
-          <w:szCs w:val="28"/>
-        </w:rPr>
-        <w:t>str</w:t>
-      </w:r>
-      <w:proofErr w:type="spellEnd"/>
-      <w:r>
-        <w:rPr>
-          <w:rFonts w:ascii="Times New Roman" w:hAnsi="Times New Roman" w:cs="Times New Roman"/>
-          <w:sz w:val="28"/>
-          <w:szCs w:val="28"/>
-        </w:rPr>
-        <w:t>[</w:t>
-      </w:r>
-      <w:proofErr w:type="spellStart"/>
-      <w:r>
-        <w:rPr>
-          <w:rFonts w:ascii="Times New Roman" w:hAnsi="Times New Roman" w:cs="Times New Roman"/>
-          <w:sz w:val="28"/>
-          <w:szCs w:val="28"/>
-        </w:rPr>
-        <w:t>start:stop:step</w:t>
-      </w:r>
-      <w:proofErr w:type="spellEnd"/>
-      <w:r>
-        <w:rPr>
-          <w:rFonts w:ascii="Times New Roman" w:hAnsi="Times New Roman" w:cs="Times New Roman"/>
-          <w:sz w:val="28"/>
-          <w:szCs w:val="28"/>
-        </w:rPr>
-        <w:t>]</w:t>
+        <w:t>Работа со срезами осуществляется через указание начального, конечного индексов и шага: str[start:stop:step]</w:t>
       </w:r>
       <w:r>
         <w:rPr>
@@ -2880,25 +2743,7 @@
           <w:sz w:val="28"/>
           <w:szCs w:val="28"/>
         </w:rPr>
-        <w:t xml:space="preserve">ожно воспользоваться методом </w:t>
-      </w:r>
-      <w:proofErr w:type="spellStart"/>
-      <w:r>
-        <w:rPr>
-          <w:rFonts w:ascii="Times New Roman" w:hAnsi="Times New Roman" w:cs="Times New Roman"/>
-          <w:sz w:val="28"/>
-          <w:szCs w:val="28"/>
-        </w:rPr>
-        <w:t>istitle</w:t>
-      </w:r>
-      <w:proofErr w:type="spellEnd"/>
-      <w:r>
-        <w:rPr>
-          <w:rFonts w:ascii="Times New Roman" w:hAnsi="Times New Roman" w:cs="Times New Roman"/>
-          <w:sz w:val="28"/>
-          <w:szCs w:val="28"/>
-        </w:rPr>
-        <w:t>()</w:t>
+        <w:t>ожно воспользоваться методом istitle()</w:t>
       </w:r>
       <w:r>
         <w:rPr>
@@ -2968,43 +2813,7 @@
           <w:sz w:val="28"/>
           <w:szCs w:val="28"/>
         </w:rPr>
-        <w:t xml:space="preserve">спользуется оператор </w:t>
-      </w:r>
-      <w:proofErr w:type="spellStart"/>
-      <w:r>
-        <w:rPr>
-          <w:rFonts w:ascii="Times New Roman" w:hAnsi="Times New Roman" w:cs="Times New Roman"/>
-          <w:sz w:val="28"/>
-          <w:szCs w:val="28"/>
-        </w:rPr>
-        <w:t>in</w:t>
-      </w:r>
-      <w:proofErr w:type="spellEnd"/>
-      <w:r>
-        <w:rPr>
-          <w:rFonts w:ascii="Times New Roman" w:hAnsi="Times New Roman" w:cs="Times New Roman"/>
-          <w:sz w:val="28"/>
-          <w:szCs w:val="28"/>
-        </w:rPr>
-        <w:t xml:space="preserve">: "подстрока" </w:t>
-      </w:r>
-      <w:proofErr w:type="spellStart"/>
-      <w:r>
-        <w:rPr>
-          <w:rFonts w:ascii="Times New Roman" w:hAnsi="Times New Roman" w:cs="Times New Roman"/>
-          <w:sz w:val="28"/>
-          <w:szCs w:val="28"/>
-        </w:rPr>
-        <w:t>in</w:t>
-      </w:r>
-      <w:proofErr w:type="spellEnd"/>
-      <w:r>
-        <w:rPr>
-          <w:rFonts w:ascii="Times New Roman" w:hAnsi="Times New Roman" w:cs="Times New Roman"/>
-          <w:sz w:val="28"/>
-          <w:szCs w:val="28"/>
-        </w:rPr>
-        <w:t xml:space="preserve"> "строка"</w:t>
+        <w:t>спользуется оператор in: "подстрока" in "строка"</w:t>
       </w:r>
       <w:r>
         <w:rPr>
@@ -3066,25 +2875,7 @@
           <w:sz w:val="28"/>
           <w:szCs w:val="28"/>
         </w:rPr>
-        <w:t xml:space="preserve">Индекс первого вхождения подстроки в строку можно найти с помощью метода </w:t>
-      </w:r>
-      <w:proofErr w:type="spellStart"/>
-      <w:r>
-        <w:rPr>
-          <w:rFonts w:ascii="Times New Roman" w:hAnsi="Times New Roman" w:cs="Times New Roman"/>
-          <w:sz w:val="28"/>
-          <w:szCs w:val="28"/>
-        </w:rPr>
-        <w:t>find</w:t>
-      </w:r>
-      <w:proofErr w:type="spellEnd"/>
-      <w:r>
-        <w:rPr>
-          <w:rFonts w:ascii="Times New Roman" w:hAnsi="Times New Roman" w:cs="Times New Roman"/>
-          <w:sz w:val="28"/>
-          <w:szCs w:val="28"/>
-        </w:rPr>
-        <w:t>()</w:t>
+        <w:t>Индекс первого вхождения подстроки в строку можно найти с помощью метода find()</w:t>
       </w:r>
       <w:r>
         <w:rPr>
@@ -3146,25 +2937,7 @@
           <w:sz w:val="28"/>
           <w:szCs w:val="28"/>
         </w:rPr>
-        <w:t xml:space="preserve">Для подсчета количества символов в строке используется функция </w:t>
-      </w:r>
-      <w:proofErr w:type="spellStart"/>
-      <w:r>
-        <w:rPr>
-          <w:rFonts w:ascii="Times New Roman" w:hAnsi="Times New Roman" w:cs="Times New Roman"/>
-          <w:sz w:val="28"/>
-          <w:szCs w:val="28"/>
-        </w:rPr>
-        <w:t>len</w:t>
-      </w:r>
-      <w:proofErr w:type="spellEnd"/>
-      <w:r>
-        <w:rPr>
-          <w:rFonts w:ascii="Times New Roman" w:hAnsi="Times New Roman" w:cs="Times New Roman"/>
-          <w:sz w:val="28"/>
-          <w:szCs w:val="28"/>
-        </w:rPr>
-        <w:t>()</w:t>
+        <w:t>Для подсчета количества символов в строке используется функция len()</w:t>
       </w:r>
     </w:p>
     <w:p>
@@ -3226,25 +2999,7 @@
           <w:sz w:val="28"/>
           <w:szCs w:val="28"/>
         </w:rPr>
-        <w:t xml:space="preserve">етодом </w:t>
-      </w:r>
-      <w:proofErr w:type="spellStart"/>
-      <w:r>
-        <w:rPr>
-          <w:rFonts w:ascii="Times New Roman" w:hAnsi="Times New Roman" w:cs="Times New Roman"/>
-          <w:sz w:val="28"/>
-          <w:szCs w:val="28"/>
-        </w:rPr>
-        <w:t>count</w:t>
-      </w:r>
-      <w:proofErr w:type="spellEnd"/>
-      <w:r>
-        <w:rPr>
-          <w:rFonts w:ascii="Times New Roman" w:hAnsi="Times New Roman" w:cs="Times New Roman"/>
-          <w:sz w:val="28"/>
-          <w:szCs w:val="28"/>
-        </w:rPr>
-        <w:t>()</w:t>
+        <w:t>етодом count()</w:t>
       </w:r>
       <w:r>
         <w:rPr>
@@ -3391,43 +3146,7 @@
           <w:sz w:val="28"/>
           <w:szCs w:val="28"/>
         </w:rPr>
-        <w:t xml:space="preserve">Для поиска подстроки в заданной части строки используется метод </w:t>
-      </w:r>
-      <w:proofErr w:type="spellStart"/>
-      <w:r>
-        <w:rPr>
-          <w:rFonts w:ascii="Times New Roman" w:hAnsi="Times New Roman" w:cs="Times New Roman"/>
-          <w:sz w:val="28"/>
-          <w:szCs w:val="28"/>
-        </w:rPr>
-        <w:t>find</w:t>
-      </w:r>
-      <w:proofErr w:type="spellEnd"/>
-      <w:r>
-        <w:rPr>
-          <w:rFonts w:ascii="Times New Roman" w:hAnsi="Times New Roman" w:cs="Times New Roman"/>
-          <w:sz w:val="28"/>
-          <w:szCs w:val="28"/>
-        </w:rPr>
-        <w:t xml:space="preserve">() или оператор </w:t>
-      </w:r>
-      <w:proofErr w:type="spellStart"/>
-      <w:r>
-        <w:rPr>
-          <w:rFonts w:ascii="Times New Roman" w:hAnsi="Times New Roman" w:cs="Times New Roman"/>
-          <w:sz w:val="28"/>
-          <w:szCs w:val="28"/>
-        </w:rPr>
-        <w:t>in</w:t>
-      </w:r>
-      <w:proofErr w:type="spellEnd"/>
-      <w:r>
-        <w:rPr>
-          <w:rFonts w:ascii="Times New Roman" w:hAnsi="Times New Roman" w:cs="Times New Roman"/>
-          <w:sz w:val="28"/>
-          <w:szCs w:val="28"/>
-        </w:rPr>
-        <w:t>.</w:t>
+        <w:t>Для поиска подстроки в заданной части строки используется метод find() или оператор in.</w:t>
       </w:r>
     </w:p>
     <w:p>
@@ -3452,25 +3171,7 @@
           <w:sz w:val="28"/>
           <w:szCs w:val="28"/>
         </w:rPr>
-        <w:t xml:space="preserve">Как вставить содержимое переменной в строку, воспользовавшись методом </w:t>
-      </w:r>
-      <w:proofErr w:type="spellStart"/>
-      <w:r>
-        <w:rPr>
-          <w:rFonts w:ascii="Times New Roman" w:hAnsi="Times New Roman" w:cs="Times New Roman"/>
-          <w:sz w:val="28"/>
-          <w:szCs w:val="28"/>
-        </w:rPr>
-        <w:t>format</w:t>
-      </w:r>
-      <w:proofErr w:type="spellEnd"/>
-      <w:r>
-        <w:rPr>
-          <w:rFonts w:ascii="Times New Roman" w:hAnsi="Times New Roman" w:cs="Times New Roman"/>
-          <w:sz w:val="28"/>
-          <w:szCs w:val="28"/>
-        </w:rPr>
-        <w:t>()?</w:t>
+        <w:t>Как вставить содержимое переменной в строку, воспользовавшись методом format()?</w:t>
       </w:r>
     </w:p>
     <w:p>
@@ -3519,23 +3220,13 @@
         </w:rPr>
         <w:t>.</w:t>
       </w:r>
-      <w:proofErr w:type="spellStart"/>
-      <w:r>
-        <w:rPr>
-          <w:rFonts w:ascii="Times New Roman" w:hAnsi="Times New Roman" w:cs="Times New Roman"/>
-          <w:sz w:val="28"/>
-          <w:szCs w:val="28"/>
-        </w:rPr>
-        <w:t>format</w:t>
-      </w:r>
-      <w:proofErr w:type="spellEnd"/>
-      <w:r>
-        <w:rPr>
-          <w:rFonts w:ascii="Times New Roman" w:hAnsi="Times New Roman" w:cs="Times New Roman"/>
-          <w:sz w:val="28"/>
-          <w:szCs w:val="28"/>
-        </w:rPr>
-        <w:t>(</w:t>
+      <w:r>
+        <w:rPr>
+          <w:rFonts w:ascii="Times New Roman" w:hAnsi="Times New Roman" w:cs="Times New Roman"/>
+          <w:sz w:val="28"/>
+          <w:szCs w:val="28"/>
+        </w:rPr>
+        <w:t>format(</w:t>
       </w:r>
       <w:r>
         <w:rPr>
@@ -3606,25 +3297,7 @@
           <w:sz w:val="28"/>
           <w:szCs w:val="28"/>
         </w:rPr>
-        <w:t xml:space="preserve">етод </w:t>
-      </w:r>
-      <w:proofErr w:type="spellStart"/>
-      <w:r>
-        <w:rPr>
-          <w:rFonts w:ascii="Times New Roman" w:hAnsi="Times New Roman" w:cs="Times New Roman"/>
-          <w:sz w:val="28"/>
-          <w:szCs w:val="28"/>
-        </w:rPr>
-        <w:t>isdigit</w:t>
-      </w:r>
-      <w:proofErr w:type="spellEnd"/>
-      <w:r>
-        <w:rPr>
-          <w:rFonts w:ascii="Times New Roman" w:hAnsi="Times New Roman" w:cs="Times New Roman"/>
-          <w:sz w:val="28"/>
-          <w:szCs w:val="28"/>
-        </w:rPr>
-        <w:t>().</w:t>
+        <w:t>етод isdigit().</w:t>
       </w:r>
     </w:p>
     <w:p>
@@ -3664,23 +3337,13 @@
           <w:szCs w:val="28"/>
         </w:rPr>
       </w:pPr>
-      <w:proofErr w:type="spellStart"/>
-      <w:r>
-        <w:rPr>
-          <w:rFonts w:ascii="Times New Roman" w:hAnsi="Times New Roman" w:cs="Times New Roman"/>
-          <w:sz w:val="28"/>
-          <w:szCs w:val="28"/>
-        </w:rPr>
-        <w:t>split</w:t>
-      </w:r>
-      <w:proofErr w:type="spellEnd"/>
-      <w:r>
-        <w:rPr>
-          <w:rFonts w:ascii="Times New Roman" w:hAnsi="Times New Roman" w:cs="Times New Roman"/>
-          <w:sz w:val="28"/>
-          <w:szCs w:val="28"/>
-        </w:rPr>
-        <w:t>().</w:t>
+      <w:r>
+        <w:rPr>
+          <w:rFonts w:ascii="Times New Roman" w:hAnsi="Times New Roman" w:cs="Times New Roman"/>
+          <w:sz w:val="28"/>
+          <w:szCs w:val="28"/>
+        </w:rPr>
+        <w:t>split().</w:t>
       </w:r>
     </w:p>
     <w:p>
@@ -3734,25 +3397,7 @@
           <w:sz w:val="28"/>
           <w:szCs w:val="28"/>
         </w:rPr>
-        <w:t xml:space="preserve">етод </w:t>
-      </w:r>
-      <w:proofErr w:type="spellStart"/>
-      <w:r>
-        <w:rPr>
-          <w:rFonts w:ascii="Times New Roman" w:hAnsi="Times New Roman" w:cs="Times New Roman"/>
-          <w:sz w:val="28"/>
-          <w:szCs w:val="28"/>
-        </w:rPr>
-        <w:t>islower</w:t>
-      </w:r>
-      <w:proofErr w:type="spellEnd"/>
-      <w:r>
-        <w:rPr>
-          <w:rFonts w:ascii="Times New Roman" w:hAnsi="Times New Roman" w:cs="Times New Roman"/>
-          <w:sz w:val="28"/>
-          <w:szCs w:val="28"/>
-        </w:rPr>
-        <w:t>().</w:t>
+        <w:t>етод islower().</w:t>
       </w:r>
     </w:p>
     <w:p>
@@ -3798,25 +3443,7 @@
           <w:sz w:val="28"/>
           <w:szCs w:val="28"/>
         </w:rPr>
-        <w:t xml:space="preserve">Чтобы проверить, что строка начинается со строчной буквы, используйте метод </w:t>
-      </w:r>
-      <w:proofErr w:type="spellStart"/>
-      <w:r>
-        <w:rPr>
-          <w:rFonts w:ascii="Times New Roman" w:hAnsi="Times New Roman" w:cs="Times New Roman"/>
-          <w:sz w:val="28"/>
-          <w:szCs w:val="28"/>
-        </w:rPr>
-        <w:t>islower</w:t>
-      </w:r>
-      <w:proofErr w:type="spellEnd"/>
-      <w:r>
-        <w:rPr>
-          <w:rFonts w:ascii="Times New Roman" w:hAnsi="Times New Roman" w:cs="Times New Roman"/>
-          <w:sz w:val="28"/>
-          <w:szCs w:val="28"/>
-        </w:rPr>
-        <w:t>().</w:t>
+        <w:t>Чтобы проверить, что строка начинается со строчной буквы, используйте метод islower().</w:t>
       </w:r>
     </w:p>
     <w:p>
@@ -3908,25 +3535,7 @@
           <w:sz w:val="28"/>
           <w:szCs w:val="28"/>
         </w:rPr>
-        <w:t xml:space="preserve">Для "переворота" строки можно использовать срез с шагом -1: </w:t>
-      </w:r>
-      <w:proofErr w:type="spellStart"/>
-      <w:r>
-        <w:rPr>
-          <w:rFonts w:ascii="Times New Roman" w:hAnsi="Times New Roman" w:cs="Times New Roman"/>
-          <w:sz w:val="28"/>
-          <w:szCs w:val="28"/>
-        </w:rPr>
-        <w:t>str</w:t>
-      </w:r>
-      <w:proofErr w:type="spellEnd"/>
-      <w:r>
-        <w:rPr>
-          <w:rFonts w:ascii="Times New Roman" w:hAnsi="Times New Roman" w:cs="Times New Roman"/>
-          <w:sz w:val="28"/>
-          <w:szCs w:val="28"/>
-        </w:rPr>
-        <w:t>[::-1].</w:t>
+        <w:t>Для "переворота" строки можно использовать срез с шагом -1: str[::-1].</w:t>
       </w:r>
     </w:p>
     <w:p>
@@ -3980,25 +3589,7 @@
           <w:sz w:val="28"/>
           <w:szCs w:val="28"/>
         </w:rPr>
-        <w:t xml:space="preserve">етод </w:t>
-      </w:r>
-      <w:proofErr w:type="spellStart"/>
-      <w:r>
-        <w:rPr>
-          <w:rFonts w:ascii="Times New Roman" w:hAnsi="Times New Roman" w:cs="Times New Roman"/>
-          <w:sz w:val="28"/>
-          <w:szCs w:val="28"/>
-        </w:rPr>
-        <w:t>join</w:t>
-      </w:r>
-      <w:proofErr w:type="spellEnd"/>
-      <w:r>
-        <w:rPr>
-          <w:rFonts w:ascii="Times New Roman" w:hAnsi="Times New Roman" w:cs="Times New Roman"/>
-          <w:sz w:val="28"/>
-          <w:szCs w:val="28"/>
-        </w:rPr>
-        <w:t>().</w:t>
+        <w:t>етод join().</w:t>
       </w:r>
     </w:p>
     <w:p>
@@ -4053,43 +3644,7 @@
           <w:sz w:val="28"/>
           <w:szCs w:val="28"/>
         </w:rPr>
-        <w:t xml:space="preserve">етоды </w:t>
-      </w:r>
-      <w:proofErr w:type="spellStart"/>
-      <w:r>
-        <w:rPr>
-          <w:rFonts w:ascii="Times New Roman" w:hAnsi="Times New Roman" w:cs="Times New Roman"/>
-          <w:sz w:val="28"/>
-          <w:szCs w:val="28"/>
-        </w:rPr>
-        <w:t>upper</w:t>
-      </w:r>
-      <w:proofErr w:type="spellEnd"/>
-      <w:r>
-        <w:rPr>
-          <w:rFonts w:ascii="Times New Roman" w:hAnsi="Times New Roman" w:cs="Times New Roman"/>
-          <w:sz w:val="28"/>
-          <w:szCs w:val="28"/>
-        </w:rPr>
-        <w:t xml:space="preserve">() и </w:t>
-      </w:r>
-      <w:proofErr w:type="spellStart"/>
-      <w:r>
-        <w:rPr>
-          <w:rFonts w:ascii="Times New Roman" w:hAnsi="Times New Roman" w:cs="Times New Roman"/>
-          <w:sz w:val="28"/>
-          <w:szCs w:val="28"/>
-        </w:rPr>
-        <w:t>lower</w:t>
-      </w:r>
-      <w:proofErr w:type="spellEnd"/>
-      <w:r>
-        <w:rPr>
-          <w:rFonts w:ascii="Times New Roman" w:hAnsi="Times New Roman" w:cs="Times New Roman"/>
-          <w:sz w:val="28"/>
-          <w:szCs w:val="28"/>
-        </w:rPr>
-        <w:t>().</w:t>
+        <w:t>етоды upper() и lower().</w:t>
       </w:r>
     </w:p>
     <w:p>
@@ -4143,43 +3698,7 @@
           <w:sz w:val="28"/>
           <w:szCs w:val="28"/>
         </w:rPr>
-        <w:t xml:space="preserve">етоды </w:t>
-      </w:r>
-      <w:proofErr w:type="spellStart"/>
-      <w:r>
-        <w:rPr>
-          <w:rFonts w:ascii="Times New Roman" w:hAnsi="Times New Roman" w:cs="Times New Roman"/>
-          <w:sz w:val="28"/>
-          <w:szCs w:val="28"/>
-        </w:rPr>
-        <w:t>capitalize</w:t>
-      </w:r>
-      <w:proofErr w:type="spellEnd"/>
-      <w:r>
-        <w:rPr>
-          <w:rFonts w:ascii="Times New Roman" w:hAnsi="Times New Roman" w:cs="Times New Roman"/>
-          <w:sz w:val="28"/>
-          <w:szCs w:val="28"/>
-        </w:rPr>
-        <w:t xml:space="preserve">() и </w:t>
-      </w:r>
-      <w:proofErr w:type="spellStart"/>
-      <w:r>
-        <w:rPr>
-          <w:rFonts w:ascii="Times New Roman" w:hAnsi="Times New Roman" w:cs="Times New Roman"/>
-          <w:sz w:val="28"/>
-          <w:szCs w:val="28"/>
-        </w:rPr>
-        <w:t>title</w:t>
-      </w:r>
-      <w:proofErr w:type="spellEnd"/>
-      <w:r>
-        <w:rPr>
-          <w:rFonts w:ascii="Times New Roman" w:hAnsi="Times New Roman" w:cs="Times New Roman"/>
-          <w:sz w:val="28"/>
-          <w:szCs w:val="28"/>
-        </w:rPr>
-        <w:t>().</w:t>
+        <w:t>етоды capitalize() и title().</w:t>
       </w:r>
     </w:p>
     <w:p>
@@ -4233,25 +3752,7 @@
           <w:sz w:val="28"/>
           <w:szCs w:val="28"/>
         </w:rPr>
-        <w:t xml:space="preserve">етод </w:t>
-      </w:r>
-      <w:proofErr w:type="spellStart"/>
-      <w:r>
-        <w:rPr>
-          <w:rFonts w:ascii="Times New Roman" w:hAnsi="Times New Roman" w:cs="Times New Roman"/>
-          <w:sz w:val="28"/>
-          <w:szCs w:val="28"/>
-        </w:rPr>
-        <w:t>isupper</w:t>
-      </w:r>
-      <w:proofErr w:type="spellEnd"/>
-      <w:r>
-        <w:rPr>
-          <w:rFonts w:ascii="Times New Roman" w:hAnsi="Times New Roman" w:cs="Times New Roman"/>
-          <w:sz w:val="28"/>
-          <w:szCs w:val="28"/>
-        </w:rPr>
-        <w:t>().</w:t>
+        <w:t>етод isupper().</w:t>
       </w:r>
     </w:p>
     <w:p>
@@ -4276,25 +3777,7 @@
           <w:sz w:val="28"/>
           <w:szCs w:val="28"/>
         </w:rPr>
-        <w:t xml:space="preserve">В какой ситуации вы воспользовались бы методом </w:t>
-      </w:r>
-      <w:proofErr w:type="spellStart"/>
-      <w:r>
-        <w:rPr>
-          <w:rFonts w:ascii="Times New Roman" w:hAnsi="Times New Roman" w:cs="Times New Roman"/>
-          <w:sz w:val="28"/>
-          <w:szCs w:val="28"/>
-        </w:rPr>
-        <w:t>splitlines</w:t>
-      </w:r>
-      <w:proofErr w:type="spellEnd"/>
-      <w:r>
-        <w:rPr>
-          <w:rFonts w:ascii="Times New Roman" w:hAnsi="Times New Roman" w:cs="Times New Roman"/>
-          <w:sz w:val="28"/>
-          <w:szCs w:val="28"/>
-        </w:rPr>
-        <w:t>() ?</w:t>
+        <w:t>В какой ситуации вы воспользовались бы методом splitlines() ?</w:t>
       </w:r>
     </w:p>
     <w:p>
@@ -4315,25 +3798,7 @@
           <w:sz w:val="28"/>
           <w:szCs w:val="28"/>
         </w:rPr>
-        <w:t xml:space="preserve">Метод </w:t>
-      </w:r>
-      <w:proofErr w:type="spellStart"/>
-      <w:r>
-        <w:rPr>
-          <w:rFonts w:ascii="Times New Roman" w:hAnsi="Times New Roman" w:cs="Times New Roman"/>
-          <w:sz w:val="28"/>
-          <w:szCs w:val="28"/>
-        </w:rPr>
-        <w:t>splitlines</w:t>
-      </w:r>
-      <w:proofErr w:type="spellEnd"/>
-      <w:r>
-        <w:rPr>
-          <w:rFonts w:ascii="Times New Roman" w:hAnsi="Times New Roman" w:cs="Times New Roman"/>
-          <w:sz w:val="28"/>
-          <w:szCs w:val="28"/>
-        </w:rPr>
-        <w:t>() используется, чтобы разделить строку на список строк по символам новой строки.</w:t>
+        <w:t>Метод splitlines() используется, чтобы разделить строку на список строк по символам новой строки.</w:t>
       </w:r>
     </w:p>
     <w:p>
@@ -4387,25 +3852,7 @@
           <w:sz w:val="28"/>
           <w:szCs w:val="28"/>
         </w:rPr>
-        <w:t xml:space="preserve">етод </w:t>
-      </w:r>
-      <w:proofErr w:type="spellStart"/>
-      <w:r>
-        <w:rPr>
-          <w:rFonts w:ascii="Times New Roman" w:hAnsi="Times New Roman" w:cs="Times New Roman"/>
-          <w:sz w:val="28"/>
-          <w:szCs w:val="28"/>
-        </w:rPr>
-        <w:t>replace</w:t>
-      </w:r>
-      <w:proofErr w:type="spellEnd"/>
-      <w:r>
-        <w:rPr>
-          <w:rFonts w:ascii="Times New Roman" w:hAnsi="Times New Roman" w:cs="Times New Roman"/>
-          <w:sz w:val="28"/>
-          <w:szCs w:val="28"/>
-        </w:rPr>
-        <w:t>().</w:t>
+        <w:t>етод replace().</w:t>
       </w:r>
     </w:p>
     <w:p>
@@ -4458,43 +3905,7 @@
           <w:sz w:val="28"/>
           <w:szCs w:val="28"/>
         </w:rPr>
-        <w:t xml:space="preserve">етоды </w:t>
-      </w:r>
-      <w:proofErr w:type="spellStart"/>
-      <w:r>
-        <w:rPr>
-          <w:rFonts w:ascii="Times New Roman" w:hAnsi="Times New Roman" w:cs="Times New Roman"/>
-          <w:sz w:val="28"/>
-          <w:szCs w:val="28"/>
-        </w:rPr>
-        <w:t>startswith</w:t>
-      </w:r>
-      <w:proofErr w:type="spellEnd"/>
-      <w:r>
-        <w:rPr>
-          <w:rFonts w:ascii="Times New Roman" w:hAnsi="Times New Roman" w:cs="Times New Roman"/>
-          <w:sz w:val="28"/>
-          <w:szCs w:val="28"/>
-        </w:rPr>
-        <w:t xml:space="preserve">() и </w:t>
-      </w:r>
-      <w:proofErr w:type="spellStart"/>
-      <w:r>
-        <w:rPr>
-          <w:rFonts w:ascii="Times New Roman" w:hAnsi="Times New Roman" w:cs="Times New Roman"/>
-          <w:sz w:val="28"/>
-          <w:szCs w:val="28"/>
-        </w:rPr>
-        <w:t>endswith</w:t>
-      </w:r>
-      <w:proofErr w:type="spellEnd"/>
-      <w:r>
-        <w:rPr>
-          <w:rFonts w:ascii="Times New Roman" w:hAnsi="Times New Roman" w:cs="Times New Roman"/>
-          <w:sz w:val="28"/>
-          <w:szCs w:val="28"/>
-        </w:rPr>
-        <w:t>().</w:t>
+        <w:t>етоды startswith() и endswith().</w:t>
       </w:r>
     </w:p>
     <w:p>
@@ -4547,25 +3958,7 @@
           <w:sz w:val="28"/>
           <w:szCs w:val="28"/>
         </w:rPr>
-        <w:t xml:space="preserve">етод </w:t>
-      </w:r>
-      <w:proofErr w:type="spellStart"/>
-      <w:r>
-        <w:rPr>
-          <w:rFonts w:ascii="Times New Roman" w:hAnsi="Times New Roman" w:cs="Times New Roman"/>
-          <w:sz w:val="28"/>
-          <w:szCs w:val="28"/>
-        </w:rPr>
-        <w:t>isspace</w:t>
-      </w:r>
-      <w:proofErr w:type="spellEnd"/>
-      <w:r>
-        <w:rPr>
-          <w:rFonts w:ascii="Times New Roman" w:hAnsi="Times New Roman" w:cs="Times New Roman"/>
-          <w:sz w:val="28"/>
-          <w:szCs w:val="28"/>
-        </w:rPr>
-        <w:t>().</w:t>
+        <w:t>етод isspace().</w:t>
       </w:r>
     </w:p>
     <w:p>
@@ -4663,25 +4056,7 @@
           <w:sz w:val="28"/>
           <w:szCs w:val="28"/>
         </w:rPr>
-        <w:t xml:space="preserve">етод </w:t>
-      </w:r>
-      <w:proofErr w:type="spellStart"/>
-      <w:r>
-        <w:rPr>
-          <w:rFonts w:ascii="Times New Roman" w:hAnsi="Times New Roman" w:cs="Times New Roman"/>
-          <w:sz w:val="28"/>
-          <w:szCs w:val="28"/>
-        </w:rPr>
-        <w:t>title</w:t>
-      </w:r>
-      <w:proofErr w:type="spellEnd"/>
-      <w:r>
-        <w:rPr>
-          <w:rFonts w:ascii="Times New Roman" w:hAnsi="Times New Roman" w:cs="Times New Roman"/>
-          <w:sz w:val="28"/>
-          <w:szCs w:val="28"/>
-        </w:rPr>
-        <w:t>().</w:t>
+        <w:t>етод title().</w:t>
       </w:r>
     </w:p>
     <w:p>
@@ -4705,25 +4080,7 @@
           <w:sz w:val="28"/>
           <w:szCs w:val="28"/>
         </w:rPr>
-        <w:t xml:space="preserve">Как пользоваться методом </w:t>
-      </w:r>
-      <w:proofErr w:type="spellStart"/>
-      <w:r>
-        <w:rPr>
-          <w:rFonts w:ascii="Times New Roman" w:hAnsi="Times New Roman" w:cs="Times New Roman"/>
-          <w:sz w:val="28"/>
-          <w:szCs w:val="28"/>
-        </w:rPr>
-        <w:t>partition</w:t>
-      </w:r>
-      <w:proofErr w:type="spellEnd"/>
-      <w:r>
-        <w:rPr>
-          <w:rFonts w:ascii="Times New Roman" w:hAnsi="Times New Roman" w:cs="Times New Roman"/>
-          <w:sz w:val="28"/>
-          <w:szCs w:val="28"/>
-        </w:rPr>
-        <w:t>() ?</w:t>
+        <w:t>Как пользоваться методом partition() ?</w:t>
       </w:r>
     </w:p>
     <w:p>
@@ -4744,25 +4101,7 @@
           <w:sz w:val="28"/>
           <w:szCs w:val="28"/>
         </w:rPr>
-        <w:t xml:space="preserve">Метод </w:t>
-      </w:r>
-      <w:proofErr w:type="spellStart"/>
-      <w:r>
-        <w:rPr>
-          <w:rFonts w:ascii="Times New Roman" w:hAnsi="Times New Roman" w:cs="Times New Roman"/>
-          <w:sz w:val="28"/>
-          <w:szCs w:val="28"/>
-        </w:rPr>
-        <w:t>partition</w:t>
-      </w:r>
-      <w:proofErr w:type="spellEnd"/>
-      <w:r>
-        <w:rPr>
-          <w:rFonts w:ascii="Times New Roman" w:hAnsi="Times New Roman" w:cs="Times New Roman"/>
-          <w:sz w:val="28"/>
-          <w:szCs w:val="28"/>
-        </w:rPr>
-        <w:t>() используется для разделения строки на три части по первому вхождению заданного разделителя.</w:t>
+        <w:t>Метод partition() используется для разделения строки на три части по первому вхождению заданного разделителя.</w:t>
       </w:r>
     </w:p>
     <w:p>
@@ -4786,25 +4125,7 @@
           <w:sz w:val="28"/>
           <w:szCs w:val="28"/>
         </w:rPr>
-        <w:t xml:space="preserve">В каких ситуациях пользуются методом </w:t>
-      </w:r>
-      <w:proofErr w:type="spellStart"/>
-      <w:r>
-        <w:rPr>
-          <w:rFonts w:ascii="Times New Roman" w:hAnsi="Times New Roman" w:cs="Times New Roman"/>
-          <w:sz w:val="28"/>
-          <w:szCs w:val="28"/>
-        </w:rPr>
-        <w:t>rfind</w:t>
-      </w:r>
-      <w:proofErr w:type="spellEnd"/>
-      <w:r>
-        <w:rPr>
-          <w:rFonts w:ascii="Times New Roman" w:hAnsi="Times New Roman" w:cs="Times New Roman"/>
-          <w:sz w:val="28"/>
-          <w:szCs w:val="28"/>
-        </w:rPr>
-        <w:t>() ?</w:t>
+        <w:t>В каких ситуациях пользуются методом rfind() ?</w:t>
       </w:r>
     </w:p>
     <w:p>
@@ -4826,25 +4147,7 @@
           <w:szCs w:val="28"/>
         </w:rPr>
         <w:lastRenderedPageBreak/>
-        <w:t xml:space="preserve">Метод </w:t>
-      </w:r>
-      <w:proofErr w:type="spellStart"/>
-      <w:r>
-        <w:rPr>
-          <w:rFonts w:ascii="Times New Roman" w:hAnsi="Times New Roman" w:cs="Times New Roman"/>
-          <w:sz w:val="28"/>
-          <w:szCs w:val="28"/>
-        </w:rPr>
-        <w:t>rfind</w:t>
-      </w:r>
-      <w:proofErr w:type="spellEnd"/>
-      <w:r>
-        <w:rPr>
-          <w:rFonts w:ascii="Times New Roman" w:hAnsi="Times New Roman" w:cs="Times New Roman"/>
-          <w:sz w:val="28"/>
-          <w:szCs w:val="28"/>
-        </w:rPr>
-        <w:t>() используется для поиска последнего вхождения подстроки в строку.</w:t>
+        <w:t>Метод rfind() используется для поиска последнего вхождения подстроки в строку.</w:t>
       </w:r>
     </w:p>
     <w:sectPr>
